--- a/Planning/User_Stories.docx
+++ b/Planning/User_Stories.docx
@@ -56,7 +56,15 @@
     </w:p>
     <w:p>
       <w:r>
-        <w:t>As a security specialist , I want the ATM to remember the amount of login attempts so that I can lock out that user after a certain number of tries.</w:t>
+        <w:t xml:space="preserve">As a security </w:t>
+      </w:r>
+      <w:proofErr w:type="gramStart"/>
+      <w:r>
+        <w:t>specialist ,</w:t>
+      </w:r>
+      <w:proofErr w:type="gramEnd"/>
+      <w:r>
+        <w:t xml:space="preserve"> I want the ATM to remember the amount of login attempts so that I can lock out that user after a certain number of tries.</w:t>
       </w:r>
     </w:p>
     <w:p/>
@@ -240,20 +248,38 @@
           <w:iCs/>
         </w:rPr>
       </w:pPr>
-      <w:r>
-        <w:rPr>
-          <w:b/>
-          <w:bCs/>
-          <w:i/>
-          <w:iCs/>
-        </w:rPr>
+    </w:p>
+    <w:p>
+      <w:pPr>
+        <w:rPr>
+          <w:b/>
+          <w:bCs/>
+          <w:i/>
+          <w:iCs/>
+        </w:rPr>
+      </w:pPr>
+      <w:r>
+        <w:rPr>
+          <w:b/>
+          <w:bCs/>
+          <w:i/>
+          <w:iCs/>
+        </w:rPr>
+        <w:lastRenderedPageBreak/>
         <w:t>BANKNOTE MENU</w:t>
       </w:r>
     </w:p>
     <w:p>
       <w:r>
-        <w:lastRenderedPageBreak/>
-        <w:t>As a customer I want to select which kind of bills I get so that I won’t have to exchange them at a later date or have to carry to much money on me since my banknotes have to much value on them.</w:t>
+        <w:t xml:space="preserve">As a customer I want to select which kind of bills I get so that I won’t have to exchange them </w:t>
+      </w:r>
+      <w:proofErr w:type="gramStart"/>
+      <w:r>
+        <w:t>at a later date</w:t>
+      </w:r>
+      <w:proofErr w:type="gramEnd"/>
+      <w:r>
+        <w:t xml:space="preserve"> or have to carry to much money on me since my banknotes have to much value on them.</w:t>
       </w:r>
     </w:p>
     <w:p/>
@@ -281,7 +307,15 @@
         <w:t>As a customer I want to be notified when I have insufficient funds so that</w:t>
       </w:r>
       <w:r>
-        <w:t xml:space="preserve"> I can fill up my bank account later on and won’t have to try again because I don’t know why the machine isn’t working.</w:t>
+        <w:t xml:space="preserve"> I can fill up my bank account </w:t>
+      </w:r>
+      <w:proofErr w:type="gramStart"/>
+      <w:r>
+        <w:t>later on</w:t>
+      </w:r>
+      <w:proofErr w:type="gramEnd"/>
+      <w:r>
+        <w:t xml:space="preserve"> and won’t have to try again because I don’t know why the machine isn’t working.</w:t>
       </w:r>
     </w:p>
     <w:p/>
@@ -387,6 +421,122 @@
         <w:t>not a penny less.</w:t>
       </w:r>
     </w:p>
+    <w:p/>
+    <w:p>
+      <w:pPr>
+        <w:rPr>
+          <w:b/>
+          <w:bCs/>
+          <w:i/>
+          <w:iCs/>
+        </w:rPr>
+      </w:pPr>
+      <w:r>
+        <w:rPr>
+          <w:b/>
+          <w:bCs/>
+          <w:i/>
+          <w:iCs/>
+        </w:rPr>
+        <w:t>RECEIPT</w:t>
+      </w:r>
+    </w:p>
+    <w:p>
+      <w:r>
+        <w:t>As a customer I want a receipt so that If all the info is correct and the transaction went according to plan.</w:t>
+      </w:r>
+    </w:p>
+    <w:p/>
+    <w:p>
+      <w:pPr>
+        <w:rPr>
+          <w:b/>
+          <w:bCs/>
+          <w:i/>
+          <w:iCs/>
+        </w:rPr>
+      </w:pPr>
+      <w:r>
+        <w:rPr>
+          <w:b/>
+          <w:bCs/>
+          <w:i/>
+          <w:iCs/>
+        </w:rPr>
+        <w:t>SAFETY REPORT</w:t>
+      </w:r>
+    </w:p>
+    <w:p>
+      <w:r>
+        <w:t>As a security specialist I want a safety report so that I can minimize the risks for the customers.</w:t>
+      </w:r>
+    </w:p>
+    <w:p/>
+    <w:p>
+      <w:pPr>
+        <w:rPr>
+          <w:b/>
+          <w:bCs/>
+          <w:i/>
+          <w:iCs/>
+        </w:rPr>
+      </w:pPr>
+      <w:r>
+        <w:rPr>
+          <w:b/>
+          <w:bCs/>
+          <w:i/>
+          <w:iCs/>
+        </w:rPr>
+        <w:t>SAFETY REPORT</w:t>
+      </w:r>
+    </w:p>
+    <w:p>
+      <w:r>
+        <w:t>As a security specialist I want a safety report so that I can minimize the risks for the customers.</w:t>
+      </w:r>
+    </w:p>
+    <w:p>
+      <w:pPr>
+        <w:rPr>
+          <w:b/>
+          <w:bCs/>
+          <w:i/>
+          <w:iCs/>
+        </w:rPr>
+      </w:pPr>
+    </w:p>
+    <w:p>
+      <w:pPr>
+        <w:rPr>
+          <w:b/>
+          <w:bCs/>
+          <w:i/>
+          <w:iCs/>
+        </w:rPr>
+      </w:pPr>
+      <w:r>
+        <w:rPr>
+          <w:b/>
+          <w:bCs/>
+          <w:i/>
+          <w:iCs/>
+        </w:rPr>
+        <w:t>Security</w:t>
+      </w:r>
+    </w:p>
+    <w:p>
+      <w:r>
+        <w:t xml:space="preserve">As </w:t>
+      </w:r>
+      <w:r>
+        <w:t>the bank I want to protect against “security breaches”, to not lose any integrity and or reputation</w:t>
+      </w:r>
+      <w:r>
+        <w:t>.</w:t>
+      </w:r>
+    </w:p>
+    <w:p/>
     <w:p/>
     <w:p>
       <w:pPr>
@@ -399,55 +549,6 @@
       </w:pPr>
       <w:bookmarkStart w:id="0" w:name="_GoBack"/>
       <w:bookmarkEnd w:id="0"/>
-      <w:r>
-        <w:rPr>
-          <w:b/>
-          <w:bCs/>
-          <w:i/>
-          <w:iCs/>
-        </w:rPr>
-        <w:t>RECEIPT</w:t>
-      </w:r>
-    </w:p>
-    <w:p>
-      <w:r>
-        <w:t>As a customer I want a receipt so that If all the info is correct and the transaction went according to plan.</w:t>
-      </w:r>
-    </w:p>
-    <w:p/>
-    <w:p>
-      <w:pPr>
-        <w:rPr>
-          <w:b/>
-          <w:bCs/>
-          <w:i/>
-          <w:iCs/>
-        </w:rPr>
-      </w:pPr>
-      <w:r>
-        <w:rPr>
-          <w:b/>
-          <w:bCs/>
-          <w:i/>
-          <w:iCs/>
-        </w:rPr>
-        <w:t>SAFETY REPORT</w:t>
-      </w:r>
-    </w:p>
-    <w:p>
-      <w:r>
-        <w:t>As a security specialist I want a safety report so that I can minimize the risks for the customers.</w:t>
-      </w:r>
-    </w:p>
-    <w:p>
-      <w:pPr>
-        <w:rPr>
-          <w:b/>
-          <w:bCs/>
-          <w:i/>
-          <w:iCs/>
-        </w:rPr>
-      </w:pPr>
     </w:p>
     <w:sectPr>
       <w:pgSz w:w="11906" w:h="16838"/>
@@ -854,17 +955,17 @@
     <w:lsdException w:name="Unresolved Mention" w:semiHidden="1" w:unhideWhenUsed="1"/>
     <w:lsdException w:name="Smart Link" w:semiHidden="1" w:unhideWhenUsed="1"/>
   </w:latentStyles>
-  <w:style w:type="paragraph" w:default="1" w:styleId="Standaard">
+  <w:style w:type="paragraph" w:default="1" w:styleId="Normal">
     <w:name w:val="Normal"/>
     <w:qFormat/>
   </w:style>
-  <w:style w:type="character" w:default="1" w:styleId="Standaardalinea-lettertype">
+  <w:style w:type="character" w:default="1" w:styleId="DefaultParagraphFont">
     <w:name w:val="Default Paragraph Font"/>
     <w:uiPriority w:val="1"/>
     <w:semiHidden/>
     <w:unhideWhenUsed/>
   </w:style>
-  <w:style w:type="table" w:default="1" w:styleId="Standaardtabel">
+  <w:style w:type="table" w:default="1" w:styleId="TableNormal">
     <w:name w:val="Normal Table"/>
     <w:uiPriority w:val="99"/>
     <w:semiHidden/>
@@ -879,7 +980,7 @@
       </w:tblCellMar>
     </w:tblPr>
   </w:style>
-  <w:style w:type="numbering" w:default="1" w:styleId="Geenlijst">
+  <w:style w:type="numbering" w:default="1" w:styleId="NoList">
     <w:name w:val="No List"/>
     <w:uiPriority w:val="99"/>
     <w:semiHidden/>
